--- a/0210/Git 설치하기.docx
+++ b/0210/Git 설치하기.docx
@@ -18,6 +18,7 @@
       <w:r>
         <w:t xml:space="preserve">Git – </w:t>
       </w:r>
+      <w:proofErr w:type="spellStart"/>
       <w:r>
         <w:rPr>
           <w:rFonts w:hint="eastAsia"/>
@@ -25,7 +26,11 @@
         <w:t>v</w:t>
       </w:r>
       <w:r>
-        <w:t>cs(version Control System)</w:t>
+        <w:t>cs</w:t>
+      </w:r>
+      <w:proofErr w:type="spellEnd"/>
+      <w:r>
+        <w:t>(version Control System)</w:t>
       </w:r>
       <w:r>
         <w:rPr>
@@ -63,7 +68,21 @@
         <w:rPr>
           <w:rFonts w:hint="eastAsia"/>
         </w:rPr>
-        <w:t>크롬에서 깃다운로드 라고 검색</w:t>
+        <w:t xml:space="preserve">크롬에서 깃다운로드 </w:t>
+      </w:r>
+      <w:proofErr w:type="spellStart"/>
+      <w:r>
+        <w:rPr>
+          <w:rFonts w:hint="eastAsia"/>
+        </w:rPr>
+        <w:t>라고</w:t>
+      </w:r>
+      <w:proofErr w:type="spellEnd"/>
+      <w:r>
+        <w:rPr>
+          <w:rFonts w:hint="eastAsia"/>
+        </w:rPr>
+        <w:t xml:space="preserve"> 검색</w:t>
       </w:r>
     </w:p>
     <w:p>
@@ -294,7 +313,21 @@
         <w:rPr>
           <w:rFonts w:hint="eastAsia"/>
         </w:rPr>
-        <w:t>프로그램을 더블클릭 해서 다음 다음 눌러서 설치</w:t>
+        <w:t xml:space="preserve">프로그램을 더블클릭 해서 다음 </w:t>
+      </w:r>
+      <w:proofErr w:type="spellStart"/>
+      <w:r>
+        <w:rPr>
+          <w:rFonts w:hint="eastAsia"/>
+        </w:rPr>
+        <w:t>다음</w:t>
+      </w:r>
+      <w:proofErr w:type="spellEnd"/>
+      <w:r>
+        <w:rPr>
+          <w:rFonts w:hint="eastAsia"/>
+        </w:rPr>
+        <w:t xml:space="preserve"> 눌러서 설치</w:t>
       </w:r>
     </w:p>
     <w:p/>
@@ -353,9 +386,15 @@
       </w:r>
     </w:p>
     <w:p>
-      <w:r>
-        <w:t xml:space="preserve">Vscode </w:t>
-      </w:r>
+      <w:proofErr w:type="spellStart"/>
+      <w:r>
+        <w:t>Vscode</w:t>
+      </w:r>
+      <w:proofErr w:type="spellEnd"/>
+      <w:r>
+        <w:t xml:space="preserve"> </w:t>
+      </w:r>
+      <w:proofErr w:type="gramStart"/>
       <w:r>
         <w:rPr>
           <w:rFonts w:hint="eastAsia"/>
@@ -363,7 +402,11 @@
         <w:t xml:space="preserve">설치 </w:t>
       </w:r>
       <w:r>
-        <w:t xml:space="preserve">, </w:t>
+        <w:t>,</w:t>
+      </w:r>
+      <w:proofErr w:type="gramEnd"/>
+      <w:r>
+        <w:t xml:space="preserve"> </w:t>
       </w:r>
       <w:r>
         <w:rPr>
@@ -382,6 +425,7 @@
       </w:r>
     </w:p>
     <w:p>
+      <w:proofErr w:type="spellStart"/>
       <w:r>
         <w:rPr>
           <w:rFonts w:hint="eastAsia"/>
@@ -389,7 +433,11 @@
         <w:t>V</w:t>
       </w:r>
       <w:r>
-        <w:t xml:space="preserve">scode </w:t>
+        <w:t>scode</w:t>
+      </w:r>
+      <w:proofErr w:type="spellEnd"/>
+      <w:r>
+        <w:t xml:space="preserve"> </w:t>
       </w:r>
       <w:r>
         <w:rPr>
@@ -409,12 +457,14 @@
       <w:r>
         <w:t xml:space="preserve"> </w:t>
       </w:r>
+      <w:proofErr w:type="spellStart"/>
       <w:r>
         <w:rPr>
           <w:rFonts w:hint="eastAsia"/>
         </w:rPr>
         <w:t>생성후</w:t>
       </w:r>
+      <w:proofErr w:type="spellEnd"/>
     </w:p>
     <w:p>
       <w:pPr>
@@ -442,8 +492,13 @@
       </w:r>
     </w:p>
     <w:p>
-      <w:r>
-        <w:t xml:space="preserve">Vscode </w:t>
+      <w:proofErr w:type="spellStart"/>
+      <w:r>
+        <w:t>Vscode</w:t>
+      </w:r>
+      <w:proofErr w:type="spellEnd"/>
+      <w:r>
+        <w:t xml:space="preserve"> </w:t>
       </w:r>
       <w:r>
         <w:rPr>
@@ -461,7 +516,15 @@
         <w:t>c</w:t>
       </w:r>
       <w:r>
-        <w:t xml:space="preserve">trl + ` ) ctrl +  </w:t>
+        <w:t xml:space="preserve">trl + </w:t>
+      </w:r>
+      <w:proofErr w:type="gramStart"/>
+      <w:r>
+        <w:t>` )</w:t>
+      </w:r>
+      <w:proofErr w:type="gramEnd"/>
+      <w:r>
+        <w:t xml:space="preserve"> ctrl +  </w:t>
       </w:r>
       <w:r>
         <w:rPr>
@@ -476,12 +539,31 @@
         <w:rPr>
           <w:rFonts w:hint="eastAsia"/>
         </w:rPr>
-        <w:t>키 밑에 백틱을 누른다.</w:t>
-      </w:r>
-    </w:p>
-    <w:p>
-      <w:r>
-        <w:t xml:space="preserve">Vscode </w:t>
+        <w:t xml:space="preserve">키 밑에 </w:t>
+      </w:r>
+      <w:proofErr w:type="spellStart"/>
+      <w:r>
+        <w:rPr>
+          <w:rFonts w:hint="eastAsia"/>
+        </w:rPr>
+        <w:t>백틱을</w:t>
+      </w:r>
+      <w:proofErr w:type="spellEnd"/>
+      <w:r>
+        <w:rPr>
+          <w:rFonts w:hint="eastAsia"/>
+        </w:rPr>
+        <w:t xml:space="preserve"> 누른다.</w:t>
+      </w:r>
+    </w:p>
+    <w:p>
+      <w:proofErr w:type="spellStart"/>
+      <w:r>
+        <w:t>Vscode</w:t>
+      </w:r>
+      <w:proofErr w:type="spellEnd"/>
+      <w:r>
+        <w:t xml:space="preserve"> </w:t>
       </w:r>
       <w:r>
         <w:rPr>
@@ -515,6 +597,7 @@
       </w:r>
     </w:p>
     <w:p>
+      <w:proofErr w:type="spellStart"/>
       <w:r>
         <w:t>Githu</w:t>
       </w:r>
@@ -524,6 +607,7 @@
         </w:rPr>
         <w:t>b</w:t>
       </w:r>
+      <w:proofErr w:type="spellEnd"/>
       <w:r>
         <w:t xml:space="preserve"> </w:t>
       </w:r>
@@ -676,8 +760,20 @@
           <w:szCs w:val="21"/>
         </w:rPr>
         <w:lastRenderedPageBreak/>
-        <w:t>git init</w:t>
-      </w:r>
+        <w:t xml:space="preserve">git </w:t>
+      </w:r>
+      <w:proofErr w:type="spellStart"/>
+      <w:r>
+        <w:rPr>
+          <w:rFonts w:ascii="굴림체" w:eastAsia="굴림체" w:hAnsi="굴림체" w:cs="굴림체"/>
+          <w:color w:val="1F2328"/>
+          <w:kern w:val="0"/>
+          <w:sz w:val="21"/>
+          <w:szCs w:val="21"/>
+        </w:rPr>
+        <w:t>init</w:t>
+      </w:r>
+      <w:proofErr w:type="spellEnd"/>
     </w:p>
     <w:p>
       <w:pPr>
@@ -932,7 +1028,17 @@
     </w:p>
     <w:p>
       <w:r>
-        <w:t xml:space="preserve">git config --global user.email "username@gmail.com" </w:t>
+        <w:t xml:space="preserve">git config --global </w:t>
+      </w:r>
+      <w:proofErr w:type="spellStart"/>
+      <w:proofErr w:type="gramStart"/>
+      <w:r>
+        <w:t>user.email</w:t>
+      </w:r>
+      <w:proofErr w:type="spellEnd"/>
+      <w:proofErr w:type="gramEnd"/>
+      <w:r>
+        <w:t xml:space="preserve"> "username@gmail.com" </w:t>
       </w:r>
     </w:p>
     <w:p>
@@ -954,8 +1060,15 @@
     </w:p>
     <w:p>
       <w:r>
-        <w:t>git config --global user.email</w:t>
-      </w:r>
+        <w:t xml:space="preserve">git config --global </w:t>
+      </w:r>
+      <w:proofErr w:type="spellStart"/>
+      <w:proofErr w:type="gramStart"/>
+      <w:r>
+        <w:t>user.email</w:t>
+      </w:r>
+      <w:proofErr w:type="spellEnd"/>
+      <w:proofErr w:type="gramEnd"/>
     </w:p>
     <w:p>
       <w:r>
@@ -966,7 +1079,23 @@
           <w:i/>
           <w:iCs/>
         </w:rPr>
-        <w:t># 2. 기본 브랜치명 변경</w:t>
+        <w:t xml:space="preserve"># 2. 기본 </w:t>
+      </w:r>
+      <w:proofErr w:type="spellStart"/>
+      <w:r>
+        <w:rPr>
+          <w:i/>
+          <w:iCs/>
+        </w:rPr>
+        <w:t>브랜치명</w:t>
+      </w:r>
+      <w:proofErr w:type="spellEnd"/>
+      <w:r>
+        <w:rPr>
+          <w:i/>
+          <w:iCs/>
+        </w:rPr>
+        <w:t xml:space="preserve"> 변경</w:t>
       </w:r>
       <w:r>
         <w:t xml:space="preserve"> </w:t>
@@ -974,13 +1103,30 @@
     </w:p>
     <w:p>
       <w:r>
-        <w:t xml:space="preserve">git config --global init.defaultBranch main </w:t>
-      </w:r>
-    </w:p>
-    <w:p>
-      <w:r>
-        <w:t>git config --global init.defaultBranch</w:t>
-      </w:r>
+        <w:t xml:space="preserve">git config --global </w:t>
+      </w:r>
+      <w:proofErr w:type="spellStart"/>
+      <w:proofErr w:type="gramStart"/>
+      <w:r>
+        <w:t>init.defaultBranch</w:t>
+      </w:r>
+      <w:proofErr w:type="spellEnd"/>
+      <w:proofErr w:type="gramEnd"/>
+      <w:r>
+        <w:t xml:space="preserve"> main </w:t>
+      </w:r>
+    </w:p>
+    <w:p>
+      <w:r>
+        <w:t xml:space="preserve">git config --global </w:t>
+      </w:r>
+      <w:proofErr w:type="spellStart"/>
+      <w:proofErr w:type="gramStart"/>
+      <w:r>
+        <w:t>init.defaultBranch</w:t>
+      </w:r>
+      <w:proofErr w:type="spellEnd"/>
+      <w:proofErr w:type="gramEnd"/>
     </w:p>
     <w:p>
       <w:r>
@@ -990,7 +1136,15 @@
         <w:t>g</w:t>
       </w:r>
       <w:r>
-        <w:t xml:space="preserve">it init </w:t>
+        <w:t xml:space="preserve">it </w:t>
+      </w:r>
+      <w:proofErr w:type="spellStart"/>
+      <w:r>
+        <w:t>init</w:t>
+      </w:r>
+      <w:proofErr w:type="spellEnd"/>
+      <w:r>
+        <w:t xml:space="preserve"> </w:t>
       </w:r>
     </w:p>
     <w:p>
@@ -1010,7 +1164,21 @@
         <w:rPr>
           <w:rFonts w:hint="eastAsia"/>
         </w:rPr>
-        <w:t xml:space="preserve">혹시 브렌치가 </w:t>
+        <w:t xml:space="preserve">혹시 </w:t>
+      </w:r>
+      <w:proofErr w:type="spellStart"/>
+      <w:r>
+        <w:rPr>
+          <w:rFonts w:hint="eastAsia"/>
+        </w:rPr>
+        <w:t>브렌치가</w:t>
+      </w:r>
+      <w:proofErr w:type="spellEnd"/>
+      <w:r>
+        <w:rPr>
+          <w:rFonts w:hint="eastAsia"/>
+        </w:rPr>
+        <w:t xml:space="preserve"> </w:t>
       </w:r>
       <w:r>
         <w:t>master</w:t>
@@ -1019,7 +1187,21 @@
         <w:rPr>
           <w:rFonts w:hint="eastAsia"/>
         </w:rPr>
-        <w:t>로 되있는 분은</w:t>
+        <w:t xml:space="preserve">로 </w:t>
+      </w:r>
+      <w:proofErr w:type="spellStart"/>
+      <w:r>
+        <w:rPr>
+          <w:rFonts w:hint="eastAsia"/>
+        </w:rPr>
+        <w:t>되있는</w:t>
+      </w:r>
+      <w:proofErr w:type="spellEnd"/>
+      <w:r>
+        <w:rPr>
+          <w:rFonts w:hint="eastAsia"/>
+        </w:rPr>
+        <w:t xml:space="preserve"> 분은</w:t>
       </w:r>
     </w:p>
     <w:p>
@@ -1125,6 +1307,7 @@
           <w:shd w:val="clear" w:color="auto" w:fill="F9F9F9"/>
         </w:rPr>
       </w:pPr>
+      <w:proofErr w:type="spellStart"/>
       <w:r>
         <w:rPr>
           <w:rFonts w:ascii="Consolas" w:hAnsi="Consolas" w:hint="eastAsia"/>
@@ -1135,6 +1318,7 @@
         </w:rPr>
         <w:t>두번재부터는</w:t>
       </w:r>
+      <w:proofErr w:type="spellEnd"/>
     </w:p>
     <w:p>
       <w:pPr>
@@ -1154,11 +1338,10 @@
           <w:szCs w:val="21"/>
           <w:shd w:val="clear" w:color="auto" w:fill="F9F9F9"/>
         </w:rPr>
-        <w:t>Git add .</w:t>
-      </w:r>
-    </w:p>
-    <w:p>
-      <w:pPr>
+        <w:t xml:space="preserve">Git </w:t>
+      </w:r>
+      <w:proofErr w:type="gramStart"/>
+      <w:r>
         <w:rPr>
           <w:rFonts w:ascii="Consolas" w:hAnsi="Consolas"/>
           <w:color w:val="383A42"/>
@@ -1166,8 +1349,12 @@
           <w:szCs w:val="21"/>
           <w:shd w:val="clear" w:color="auto" w:fill="F9F9F9"/>
         </w:rPr>
-      </w:pPr>
-      <w:r>
+        <w:t>add .</w:t>
+      </w:r>
+      <w:proofErr w:type="gramEnd"/>
+    </w:p>
+    <w:p>
+      <w:pPr>
         <w:rPr>
           <w:rFonts w:ascii="Consolas" w:hAnsi="Consolas"/>
           <w:color w:val="383A42"/>
@@ -1175,11 +1362,8 @@
           <w:szCs w:val="21"/>
           <w:shd w:val="clear" w:color="auto" w:fill="F9F9F9"/>
         </w:rPr>
-        <w:t>Git commit -m “v2”</w:t>
-      </w:r>
-    </w:p>
-    <w:p>
-      <w:pPr>
+      </w:pPr>
+      <w:r>
         <w:rPr>
           <w:rFonts w:ascii="Consolas" w:hAnsi="Consolas"/>
           <w:color w:val="383A42"/>
@@ -1187,8 +1371,11 @@
           <w:szCs w:val="21"/>
           <w:shd w:val="clear" w:color="auto" w:fill="F9F9F9"/>
         </w:rPr>
-      </w:pPr>
-      <w:r>
+        <w:t>Git commit -m “v2”</w:t>
+      </w:r>
+    </w:p>
+    <w:p>
+      <w:pPr>
         <w:rPr>
           <w:rFonts w:ascii="Consolas" w:hAnsi="Consolas"/>
           <w:color w:val="383A42"/>
@@ -1196,21 +1383,60 @@
           <w:szCs w:val="21"/>
           <w:shd w:val="clear" w:color="auto" w:fill="F9F9F9"/>
         </w:rPr>
+      </w:pPr>
+      <w:r>
+        <w:rPr>
+          <w:rFonts w:ascii="Consolas" w:hAnsi="Consolas"/>
+          <w:color w:val="383A42"/>
+          <w:sz w:val="21"/>
+          <w:szCs w:val="21"/>
+          <w:shd w:val="clear" w:color="auto" w:fill="F9F9F9"/>
+        </w:rPr>
         <w:t>Git push</w:t>
       </w:r>
     </w:p>
     <w:p/>
     <w:p>
+      <w:proofErr w:type="spellStart"/>
       <w:r>
         <w:rPr>
           <w:rFonts w:hint="eastAsia"/>
         </w:rPr>
         <w:lastRenderedPageBreak/>
-        <w:t xml:space="preserve">집에가서 깃허브에 올린 내용을 최초로 받으려면 </w:t>
+        <w:t>집에가서</w:t>
+      </w:r>
+      <w:proofErr w:type="spellEnd"/>
+      <w:r>
+        <w:rPr>
+          <w:rFonts w:hint="eastAsia"/>
+        </w:rPr>
+        <w:t xml:space="preserve"> </w:t>
+      </w:r>
+      <w:proofErr w:type="spellStart"/>
+      <w:r>
+        <w:rPr>
+          <w:rFonts w:hint="eastAsia"/>
+        </w:rPr>
+        <w:t>깃허브에</w:t>
+      </w:r>
+      <w:proofErr w:type="spellEnd"/>
+      <w:r>
+        <w:rPr>
+          <w:rFonts w:hint="eastAsia"/>
+        </w:rPr>
+        <w:t xml:space="preserve"> 올린 내용을 최초로 </w:t>
+      </w:r>
+      <w:proofErr w:type="gramStart"/>
+      <w:r>
+        <w:rPr>
+          <w:rFonts w:hint="eastAsia"/>
+        </w:rPr>
+        <w:t xml:space="preserve">받으려면 </w:t>
       </w:r>
       <w:r>
         <w:t>?</w:t>
       </w:r>
+      <w:proofErr w:type="gramEnd"/>
     </w:p>
     <w:p>
       <w:r>
@@ -1228,13 +1454,24 @@
     </w:p>
     <w:p>
       <w:r>
-        <w:t xml:space="preserve">2. git bash </w:t>
-      </w:r>
-      <w:r>
-        <w:rPr>
-          <w:rFonts w:hint="eastAsia"/>
-        </w:rPr>
-        <w:t>에 아래 내용 입력</w:t>
+        <w:t xml:space="preserve">2. git </w:t>
+      </w:r>
+      <w:proofErr w:type="gramStart"/>
+      <w:r>
+        <w:t xml:space="preserve">bash </w:t>
+      </w:r>
+      <w:r>
+        <w:rPr>
+          <w:rFonts w:hint="eastAsia"/>
+        </w:rPr>
+        <w:t>에</w:t>
+      </w:r>
+      <w:proofErr w:type="gramEnd"/>
+      <w:r>
+        <w:rPr>
+          <w:rFonts w:hint="eastAsia"/>
+        </w:rPr>
+        <w:t xml:space="preserve"> 아래 내용 입력</w:t>
       </w:r>
       <w:r>
         <w:rPr>
@@ -1262,7 +1499,17 @@
     </w:p>
     <w:p>
       <w:r>
-        <w:t>git config --global user.email "</w:t>
+        <w:t xml:space="preserve">git config --global </w:t>
+      </w:r>
+      <w:proofErr w:type="spellStart"/>
+      <w:proofErr w:type="gramStart"/>
+      <w:r>
+        <w:t>user.email</w:t>
+      </w:r>
+      <w:proofErr w:type="spellEnd"/>
+      <w:proofErr w:type="gramEnd"/>
+      <w:r>
+        <w:t xml:space="preserve"> "</w:t>
       </w:r>
       <w:r>
         <w:t>bhher30</w:t>
@@ -1281,11 +1528,19 @@
       <w:r>
         <w:t xml:space="preserve">. </w:t>
       </w:r>
-      <w:r>
-        <w:rPr>
-          <w:rFonts w:hint="eastAsia"/>
-        </w:rPr>
-        <w:t>깃허브에 클론</w:t>
+      <w:proofErr w:type="spellStart"/>
+      <w:r>
+        <w:rPr>
+          <w:rFonts w:hint="eastAsia"/>
+        </w:rPr>
+        <w:t>깃허브에</w:t>
+      </w:r>
+      <w:proofErr w:type="spellEnd"/>
+      <w:r>
+        <w:rPr>
+          <w:rFonts w:hint="eastAsia"/>
+        </w:rPr>
+        <w:t xml:space="preserve"> 클론</w:t>
       </w:r>
       <w:r>
         <w:t>(</w:t>
@@ -1296,8 +1551,13 @@
         </w:rPr>
         <w:t xml:space="preserve">복사)할 깃 </w:t>
       </w:r>
-      <w:r>
-        <w:t xml:space="preserve">url </w:t>
+      <w:proofErr w:type="spellStart"/>
+      <w:r>
+        <w:t>url</w:t>
+      </w:r>
+      <w:proofErr w:type="spellEnd"/>
+      <w:r>
+        <w:t xml:space="preserve"> </w:t>
       </w:r>
       <w:r>
         <w:rPr>
@@ -1338,8 +1598,13 @@
         </w:rPr>
         <w:t xml:space="preserve">복사한 </w:t>
       </w:r>
-      <w:r>
-        <w:t>url&gt;</w:t>
+      <w:proofErr w:type="spellStart"/>
+      <w:r>
+        <w:t>url</w:t>
+      </w:r>
+      <w:proofErr w:type="spellEnd"/>
+      <w:r>
+        <w:t>&gt;</w:t>
       </w:r>
     </w:p>
     <w:p>
@@ -1368,35 +1633,391 @@
       </w:pPr>
     </w:p>
     <w:p>
+      <w:r>
+        <w:rPr>
+          <w:rFonts w:hint="eastAsia"/>
+        </w:rPr>
+        <w:t>5</w:t>
+      </w:r>
+      <w:r>
+        <w:t xml:space="preserve">. file – open folder </w:t>
+      </w:r>
+      <w:r>
+        <w:rPr>
+          <w:rFonts w:hint="eastAsia"/>
+        </w:rPr>
+        <w:t xml:space="preserve">해서 </w:t>
+      </w:r>
+      <w:r>
+        <w:t>test10</w:t>
+      </w:r>
+      <w:r>
+        <w:rPr>
+          <w:rFonts w:hint="eastAsia"/>
+        </w:rPr>
+        <w:t>폴더를 다시한번 열기</w:t>
+      </w:r>
+    </w:p>
+    <w:p/>
+    <w:p>
+      <w:proofErr w:type="spellStart"/>
+      <w:r>
+        <w:t>Vscode</w:t>
+      </w:r>
+      <w:proofErr w:type="spellEnd"/>
+      <w:r>
+        <w:t xml:space="preserve"> </w:t>
+      </w:r>
+      <w:proofErr w:type="gramStart"/>
+      <w:r>
+        <w:rPr>
+          <w:rFonts w:hint="eastAsia"/>
+        </w:rPr>
+        <w:t xml:space="preserve">에서 </w:t>
+      </w:r>
+      <w:r>
+        <w:t>.</w:t>
+      </w:r>
+      <w:r>
+        <w:rPr>
+          <w:rFonts w:hint="eastAsia"/>
+        </w:rPr>
+        <w:t>g</w:t>
+      </w:r>
+      <w:r>
+        <w:t>it</w:t>
+      </w:r>
+      <w:proofErr w:type="gramEnd"/>
+      <w:r>
+        <w:t xml:space="preserve"> </w:t>
+      </w:r>
+      <w:r>
+        <w:rPr>
+          <w:rFonts w:hint="eastAsia"/>
+        </w:rPr>
+        <w:t xml:space="preserve">파일 및 숨김 처리된 파일 및 폴더를 </w:t>
+      </w:r>
+      <w:proofErr w:type="spellStart"/>
+      <w:r>
+        <w:t>vscode</w:t>
+      </w:r>
+      <w:proofErr w:type="spellEnd"/>
+      <w:r>
+        <w:rPr>
+          <w:rFonts w:hint="eastAsia"/>
+        </w:rPr>
+        <w:t>에서 보이기</w:t>
+      </w:r>
+    </w:p>
+    <w:p/>
+    <w:p>
+      <w:r>
+        <w:rPr>
+          <w:rFonts w:hint="eastAsia"/>
+        </w:rPr>
+        <w:t>설정화면 진입</w:t>
+      </w:r>
+    </w:p>
+    <w:p>
+      <w:r>
+        <w:t xml:space="preserve">File – </w:t>
+      </w:r>
+      <w:r>
+        <w:rPr>
+          <w:rFonts w:hint="eastAsia"/>
+        </w:rPr>
+        <w:t>P</w:t>
+      </w:r>
+      <w:r>
+        <w:t>references(</w:t>
+      </w:r>
+      <w:r>
+        <w:rPr>
+          <w:rFonts w:hint="eastAsia"/>
+        </w:rPr>
+        <w:t>기본설정)</w:t>
+      </w:r>
+      <w:r>
+        <w:t xml:space="preserve"> - settings</w:t>
+      </w:r>
+      <w:r>
+        <w:rPr>
+          <w:rFonts w:hint="eastAsia"/>
+        </w:rPr>
+        <w:t>(설정)</w:t>
+      </w:r>
+    </w:p>
+    <w:p>
+      <w:r>
+        <w:rPr>
+          <w:noProof/>
+        </w:rPr>
+        <w:lastRenderedPageBreak/>
+        <w:drawing>
+          <wp:inline distT="0" distB="0" distL="0" distR="0" wp14:anchorId="35C2F463" wp14:editId="45CFC117">
+            <wp:extent cx="5731510" cy="6469380"/>
+            <wp:effectExtent l="0" t="0" r="2540" b="7620"/>
+            <wp:docPr id="5" name="그림 5"/>
+            <wp:cNvGraphicFramePr>
+              <a:graphicFrameLocks xmlns:a="http://schemas.openxmlformats.org/drawingml/2006/main" noChangeAspect="1"/>
+            </wp:cNvGraphicFramePr>
+            <a:graphic xmlns:a="http://schemas.openxmlformats.org/drawingml/2006/main">
+              <a:graphicData uri="http://schemas.openxmlformats.org/drawingml/2006/picture">
+                <pic:pic xmlns:pic="http://schemas.openxmlformats.org/drawingml/2006/picture">
+                  <pic:nvPicPr>
+                    <pic:cNvPr id="0" name="Picture 1"/>
+                    <pic:cNvPicPr>
+                      <a:picLocks noChangeAspect="1" noChangeArrowheads="1"/>
+                    </pic:cNvPicPr>
+                  </pic:nvPicPr>
+                  <pic:blipFill>
+                    <a:blip r:embed="rId16" cstate="print">
+                      <a:extLst>
+                        <a:ext uri="{28A0092B-C50C-407E-A947-70E740481C1C}">
+                          <a14:useLocalDpi xmlns:a14="http://schemas.microsoft.com/office/drawing/2010/main" val="0"/>
+                        </a:ext>
+                      </a:extLst>
+                    </a:blip>
+                    <a:srcRect/>
+                    <a:stretch>
+                      <a:fillRect/>
+                    </a:stretch>
+                  </pic:blipFill>
+                  <pic:spPr bwMode="auto">
+                    <a:xfrm>
+                      <a:off x="0" y="0"/>
+                      <a:ext cx="5731510" cy="6469380"/>
+                    </a:xfrm>
+                    <a:prstGeom prst="rect">
+                      <a:avLst/>
+                    </a:prstGeom>
+                    <a:noFill/>
+                    <a:ln>
+                      <a:noFill/>
+                    </a:ln>
+                  </pic:spPr>
+                </pic:pic>
+              </a:graphicData>
+            </a:graphic>
+          </wp:inline>
+        </w:drawing>
+      </w:r>
+    </w:p>
+    <w:p/>
+    <w:p/>
+    <w:p/>
+    <w:p/>
+    <w:p/>
+    <w:p/>
+    <w:p>
+      <w:r>
+        <w:lastRenderedPageBreak/>
+        <w:drawing>
+          <wp:inline distT="0" distB="0" distL="0" distR="0" wp14:anchorId="08581E36" wp14:editId="607D5C35">
+            <wp:extent cx="4610100" cy="2665134"/>
+            <wp:effectExtent l="0" t="0" r="0" b="1905"/>
+            <wp:docPr id="7" name="그림 7"/>
+            <wp:cNvGraphicFramePr>
+              <a:graphicFrameLocks xmlns:a="http://schemas.openxmlformats.org/drawingml/2006/main" noChangeAspect="1"/>
+            </wp:cNvGraphicFramePr>
+            <a:graphic xmlns:a="http://schemas.openxmlformats.org/drawingml/2006/main">
+              <a:graphicData uri="http://schemas.openxmlformats.org/drawingml/2006/picture">
+                <pic:pic xmlns:pic="http://schemas.openxmlformats.org/drawingml/2006/picture">
+                  <pic:nvPicPr>
+                    <pic:cNvPr id="1" name=""/>
+                    <pic:cNvPicPr/>
+                  </pic:nvPicPr>
+                  <pic:blipFill>
+                    <a:blip r:embed="rId17"/>
+                    <a:stretch>
+                      <a:fillRect/>
+                    </a:stretch>
+                  </pic:blipFill>
+                  <pic:spPr>
+                    <a:xfrm>
+                      <a:off x="0" y="0"/>
+                      <a:ext cx="4617215" cy="2669247"/>
+                    </a:xfrm>
+                    <a:prstGeom prst="rect">
+                      <a:avLst/>
+                    </a:prstGeom>
+                  </pic:spPr>
+                </pic:pic>
+              </a:graphicData>
+            </a:graphic>
+          </wp:inline>
+        </w:drawing>
+      </w:r>
+    </w:p>
+    <w:p/>
+    <w:p>
       <w:pPr>
         <w:rPr>
           <w:rFonts w:hint="eastAsia"/>
         </w:rPr>
       </w:pPr>
       <w:r>
-        <w:rPr>
-          <w:rFonts w:hint="eastAsia"/>
-        </w:rPr>
-        <w:t>5</w:t>
-      </w:r>
-      <w:r>
-        <w:t xml:space="preserve">. file – open folder </w:t>
-      </w:r>
-      <w:r>
-        <w:rPr>
-          <w:rFonts w:hint="eastAsia"/>
-        </w:rPr>
-        <w:t xml:space="preserve">해서 </w:t>
-      </w:r>
-      <w:r>
-        <w:t>test10</w:t>
-      </w:r>
-      <w:r>
-        <w:rPr>
-          <w:rFonts w:hint="eastAsia"/>
-        </w:rPr>
-        <w:t>폴더를 다시한번 열기</w:t>
-      </w:r>
+        <w:t xml:space="preserve">“Exclude” </w:t>
+      </w:r>
+      <w:r>
+        <w:rPr>
+          <w:rFonts w:hint="eastAsia"/>
+        </w:rPr>
+        <w:t>검색</w:t>
+      </w:r>
+    </w:p>
+    <w:p>
+      <w:r>
+        <w:rPr>
+          <w:noProof/>
+        </w:rPr>
+        <w:drawing>
+          <wp:inline distT="0" distB="0" distL="0" distR="0" wp14:anchorId="000FB45B" wp14:editId="05F9FA74">
+            <wp:extent cx="5731510" cy="3105150"/>
+            <wp:effectExtent l="0" t="0" r="2540" b="0"/>
+            <wp:docPr id="8" name="그림 8"/>
+            <wp:cNvGraphicFramePr>
+              <a:graphicFrameLocks xmlns:a="http://schemas.openxmlformats.org/drawingml/2006/main" noChangeAspect="1"/>
+            </wp:cNvGraphicFramePr>
+            <a:graphic xmlns:a="http://schemas.openxmlformats.org/drawingml/2006/main">
+              <a:graphicData uri="http://schemas.openxmlformats.org/drawingml/2006/picture">
+                <pic:pic xmlns:pic="http://schemas.openxmlformats.org/drawingml/2006/picture">
+                  <pic:nvPicPr>
+                    <pic:cNvPr id="0" name="Picture 3"/>
+                    <pic:cNvPicPr>
+                      <a:picLocks noChangeAspect="1" noChangeArrowheads="1"/>
+                    </pic:cNvPicPr>
+                  </pic:nvPicPr>
+                  <pic:blipFill>
+                    <a:blip r:embed="rId18" cstate="print">
+                      <a:extLst>
+                        <a:ext uri="{28A0092B-C50C-407E-A947-70E740481C1C}">
+                          <a14:useLocalDpi xmlns:a14="http://schemas.microsoft.com/office/drawing/2010/main" val="0"/>
+                        </a:ext>
+                      </a:extLst>
+                    </a:blip>
+                    <a:srcRect/>
+                    <a:stretch>
+                      <a:fillRect/>
+                    </a:stretch>
+                  </pic:blipFill>
+                  <pic:spPr bwMode="auto">
+                    <a:xfrm>
+                      <a:off x="0" y="0"/>
+                      <a:ext cx="5731510" cy="3105150"/>
+                    </a:xfrm>
+                    <a:prstGeom prst="rect">
+                      <a:avLst/>
+                    </a:prstGeom>
+                    <a:noFill/>
+                    <a:ln>
+                      <a:noFill/>
+                    </a:ln>
+                  </pic:spPr>
+                </pic:pic>
+              </a:graphicData>
+            </a:graphic>
+          </wp:inline>
+        </w:drawing>
+      </w:r>
+    </w:p>
+    <w:p/>
+    <w:p>
+      <w:r>
+        <w:rPr>
+          <w:rFonts w:hint="eastAsia"/>
+        </w:rPr>
+        <w:t xml:space="preserve">표시하고 싶은 폴더 및 파일을 </w:t>
+      </w:r>
+      <w:proofErr w:type="spellStart"/>
+      <w:proofErr w:type="gramStart"/>
+      <w:r>
+        <w:t>files:Exclude</w:t>
+      </w:r>
+      <w:proofErr w:type="spellEnd"/>
+      <w:proofErr w:type="gramEnd"/>
+      <w:r>
+        <w:rPr>
+          <w:rFonts w:hint="eastAsia"/>
+        </w:rPr>
+        <w:t>에서 제거</w:t>
+      </w:r>
+    </w:p>
+    <w:p/>
+    <w:p/>
+    <w:p/>
+    <w:p/>
+    <w:p>
+      <w:r>
+        <w:rPr>
+          <w:noProof/>
+        </w:rPr>
+        <w:lastRenderedPageBreak/>
+        <w:drawing>
+          <wp:inline distT="0" distB="0" distL="0" distR="0" wp14:anchorId="6C21581F" wp14:editId="01A51244">
+            <wp:extent cx="5731510" cy="2023745"/>
+            <wp:effectExtent l="0" t="0" r="2540" b="0"/>
+            <wp:docPr id="9" name="그림 9"/>
+            <wp:cNvGraphicFramePr>
+              <a:graphicFrameLocks xmlns:a="http://schemas.openxmlformats.org/drawingml/2006/main" noChangeAspect="1"/>
+            </wp:cNvGraphicFramePr>
+            <a:graphic xmlns:a="http://schemas.openxmlformats.org/drawingml/2006/main">
+              <a:graphicData uri="http://schemas.openxmlformats.org/drawingml/2006/picture">
+                <pic:pic xmlns:pic="http://schemas.openxmlformats.org/drawingml/2006/picture">
+                  <pic:nvPicPr>
+                    <pic:cNvPr id="0" name="Picture 5"/>
+                    <pic:cNvPicPr>
+                      <a:picLocks noChangeAspect="1" noChangeArrowheads="1"/>
+                    </pic:cNvPicPr>
+                  </pic:nvPicPr>
+                  <pic:blipFill>
+                    <a:blip r:embed="rId19">
+                      <a:extLst>
+                        <a:ext uri="{28A0092B-C50C-407E-A947-70E740481C1C}">
+                          <a14:useLocalDpi xmlns:a14="http://schemas.microsoft.com/office/drawing/2010/main" val="0"/>
+                        </a:ext>
+                      </a:extLst>
+                    </a:blip>
+                    <a:srcRect/>
+                    <a:stretch>
+                      <a:fillRect/>
+                    </a:stretch>
+                  </pic:blipFill>
+                  <pic:spPr bwMode="auto">
+                    <a:xfrm>
+                      <a:off x="0" y="0"/>
+                      <a:ext cx="5731510" cy="2023745"/>
+                    </a:xfrm>
+                    <a:prstGeom prst="rect">
+                      <a:avLst/>
+                    </a:prstGeom>
+                    <a:noFill/>
+                    <a:ln>
+                      <a:noFill/>
+                    </a:ln>
+                  </pic:spPr>
+                </pic:pic>
+              </a:graphicData>
+            </a:graphic>
+          </wp:inline>
+        </w:drawing>
+      </w:r>
+    </w:p>
+    <w:p/>
+    <w:p/>
+    <w:p>
+      <w:pPr>
+        <w:rPr>
+          <w:rFonts w:hint="eastAsia"/>
+        </w:rPr>
+      </w:pPr>
+    </w:p>
+    <w:p>
+      <w:pPr>
+        <w:rPr>
+          <w:rFonts w:hint="eastAsia"/>
+        </w:rPr>
+      </w:pPr>
     </w:p>
     <w:sectPr>
       <w:pgSz w:w="11906" w:h="16838"/>
